--- a/Project Materials/Team_7_Proposal.docx
+++ b/Project Materials/Team_7_Proposal.docx
@@ -280,7 +280,7 @@
         <w:pStyle w:val="ListParagraph"/>
         <w:numPr>
           <w:ilvl w:val="0"/>
-          <w:numId w:val="9"/>
+          <w:numId w:val="16"/>
         </w:numPr>
         <w:rPr>
           <w:rFonts w:ascii="Times New Roman" w:hAnsi="Times New Roman" w:cs="Times New Roman"/>
@@ -366,7 +366,7 @@
         <w:pStyle w:val="ListParagraph"/>
         <w:numPr>
           <w:ilvl w:val="0"/>
-          <w:numId w:val="9"/>
+          <w:numId w:val="16"/>
         </w:numPr>
         <w:rPr>
           <w:rFonts w:ascii="Times New Roman" w:hAnsi="Times New Roman" w:cs="Times New Roman"/>
@@ -412,7 +412,7 @@
         <w:pStyle w:val="ListParagraph"/>
         <w:numPr>
           <w:ilvl w:val="0"/>
-          <w:numId w:val="9"/>
+          <w:numId w:val="16"/>
         </w:numPr>
         <w:rPr>
           <w:rFonts w:ascii="Times New Roman" w:hAnsi="Times New Roman" w:cs="Times New Roman"/>
@@ -426,15 +426,7 @@
           <w:sz w:val="24"/>
           <w:szCs w:val="24"/>
         </w:rPr>
-        <w:t>M</w:t>
-      </w:r>
-      <w:r>
-        <w:rPr>
-          <w:rFonts w:ascii="Times New Roman" w:hAnsi="Times New Roman" w:cs="Times New Roman"/>
-          <w:sz w:val="24"/>
-          <w:szCs w:val="24"/>
-        </w:rPr>
-        <w:t>ost common</w:t>
+        <w:t>Most common</w:t>
       </w:r>
       <w:r>
         <w:rPr>
@@ -466,16 +458,7 @@
           <w:sz w:val="24"/>
           <w:szCs w:val="24"/>
         </w:rPr>
-        <w:t xml:space="preserve">Assault, Auto </w:t>
-      </w:r>
-      <w:proofErr w:type="gramStart"/>
-      <w:r>
-        <w:rPr>
-          <w:rFonts w:ascii="Times New Roman" w:hAnsi="Times New Roman" w:cs="Times New Roman"/>
-          <w:sz w:val="24"/>
-          <w:szCs w:val="24"/>
-        </w:rPr>
-        <w:t>Theft</w:t>
+        <w:t>Assault, Auto Theft</w:t>
       </w:r>
       <w:r>
         <w:rPr>
@@ -485,7 +468,6 @@
         </w:rPr>
         <w:t>..</w:t>
       </w:r>
-      <w:proofErr w:type="gramEnd"/>
       <w:r>
         <w:rPr>
           <w:rFonts w:ascii="Times New Roman" w:hAnsi="Times New Roman" w:cs="Times New Roman"/>
@@ -500,7 +482,7 @@
         <w:pStyle w:val="ListParagraph"/>
         <w:numPr>
           <w:ilvl w:val="0"/>
-          <w:numId w:val="9"/>
+          <w:numId w:val="16"/>
         </w:numPr>
         <w:rPr>
           <w:rFonts w:ascii="Times New Roman" w:hAnsi="Times New Roman" w:cs="Times New Roman"/>
@@ -514,41 +496,15 @@
           <w:sz w:val="24"/>
           <w:szCs w:val="24"/>
         </w:rPr>
-        <w:t>M</w:t>
-      </w:r>
-      <w:r>
-        <w:rPr>
-          <w:rFonts w:ascii="Times New Roman" w:hAnsi="Times New Roman" w:cs="Times New Roman"/>
-          <w:sz w:val="24"/>
-          <w:szCs w:val="24"/>
-        </w:rPr>
-        <w:t xml:space="preserve">onths of the year </w:t>
-      </w:r>
-      <w:r>
-        <w:rPr>
-          <w:rFonts w:ascii="Times New Roman" w:hAnsi="Times New Roman" w:cs="Times New Roman"/>
-          <w:sz w:val="24"/>
-          <w:szCs w:val="24"/>
-        </w:rPr>
-        <w:t xml:space="preserve">with highest number of </w:t>
-      </w:r>
-      <w:proofErr w:type="gramStart"/>
-      <w:r>
-        <w:rPr>
-          <w:rFonts w:ascii="Times New Roman" w:hAnsi="Times New Roman" w:cs="Times New Roman"/>
-          <w:sz w:val="24"/>
-          <w:szCs w:val="24"/>
-        </w:rPr>
-        <w:t>crime</w:t>
-      </w:r>
-      <w:proofErr w:type="gramEnd"/>
+        <w:t>Months of the year with highest number of crime</w:t>
+      </w:r>
     </w:p>
     <w:p>
       <w:pPr>
         <w:pStyle w:val="ListParagraph"/>
         <w:numPr>
           <w:ilvl w:val="0"/>
-          <w:numId w:val="7"/>
+          <w:numId w:val="16"/>
         </w:numPr>
         <w:rPr>
           <w:rFonts w:ascii="Times New Roman" w:hAnsi="Times New Roman" w:cs="Times New Roman"/>
@@ -617,7 +573,7 @@
         <w:pStyle w:val="ListParagraph"/>
         <w:numPr>
           <w:ilvl w:val="0"/>
-          <w:numId w:val="7"/>
+          <w:numId w:val="16"/>
         </w:numPr>
         <w:rPr>
           <w:rFonts w:ascii="Times New Roman" w:hAnsi="Times New Roman" w:cs="Times New Roman"/>
@@ -655,7 +611,7 @@
         <w:pStyle w:val="ListParagraph"/>
         <w:numPr>
           <w:ilvl w:val="0"/>
-          <w:numId w:val="7"/>
+          <w:numId w:val="16"/>
         </w:numPr>
         <w:rPr>
           <w:rFonts w:ascii="Times New Roman" w:hAnsi="Times New Roman" w:cs="Times New Roman"/>
@@ -706,12 +662,15 @@
         <w:pStyle w:val="ListParagraph"/>
         <w:numPr>
           <w:ilvl w:val="0"/>
-          <w:numId w:val="14"/>
+          <w:numId w:val="16"/>
         </w:numPr>
         <w:rPr>
-          <w:rFonts w:ascii="Times New Roman" w:hAnsi="Times New Roman" w:cs="Times New Roman"/>
-          <w:sz w:val="24"/>
-          <w:szCs w:val="24"/>
+          <w:rStyle w:val="Hyperlink"/>
+          <w:rFonts w:ascii="Times New Roman" w:hAnsi="Times New Roman" w:cs="Times New Roman"/>
+          <w:color w:val="auto"/>
+          <w:sz w:val="24"/>
+          <w:szCs w:val="24"/>
+          <w:u w:val="none"/>
         </w:rPr>
       </w:pPr>
       <w:r>
@@ -739,7 +698,7 @@
         <w:pStyle w:val="ListParagraph"/>
         <w:numPr>
           <w:ilvl w:val="0"/>
-          <w:numId w:val="14"/>
+          <w:numId w:val="16"/>
         </w:numPr>
         <w:rPr>
           <w:rStyle w:val="Hyperlink"/>
@@ -775,7 +734,7 @@
         <w:pStyle w:val="ListParagraph"/>
         <w:numPr>
           <w:ilvl w:val="0"/>
-          <w:numId w:val="14"/>
+          <w:numId w:val="16"/>
         </w:numPr>
         <w:rPr>
           <w:rStyle w:val="Hyperlink"/>
@@ -811,7 +770,7 @@
           <w:szCs w:val="24"/>
         </w:rPr>
       </w:pPr>
-      <w:hyperlink r:id="rId9" w:history="1">
+      <w:hyperlink r:id="rId9" w:anchor="/daily-climate-data" w:history="1">
         <w:r>
           <w:rPr>
             <w:rStyle w:val="Hyperlink"/>
@@ -891,7 +850,7 @@
         <w:pStyle w:val="ListParagraph"/>
         <w:numPr>
           <w:ilvl w:val="0"/>
-          <w:numId w:val="15"/>
+          <w:numId w:val="16"/>
         </w:numPr>
         <w:spacing w:line="256" w:lineRule="auto"/>
         <w:rPr>
@@ -906,33 +865,15 @@
           <w:sz w:val="24"/>
           <w:szCs w:val="24"/>
         </w:rPr>
-        <w:t xml:space="preserve">Data retrieval and </w:t>
-      </w:r>
-      <w:proofErr w:type="gramStart"/>
-      <w:r>
-        <w:rPr>
-          <w:rFonts w:ascii="Times New Roman" w:hAnsi="Times New Roman" w:cs="Times New Roman"/>
-          <w:sz w:val="24"/>
-          <w:szCs w:val="24"/>
-        </w:rPr>
-        <w:t>cleaning</w:t>
-      </w:r>
-      <w:r>
-        <w:rPr>
-          <w:rFonts w:ascii="Times New Roman" w:hAnsi="Times New Roman" w:cs="Times New Roman"/>
-          <w:sz w:val="24"/>
-          <w:szCs w:val="24"/>
-        </w:rPr>
-        <w:t xml:space="preserve"> :</w:t>
-      </w:r>
-      <w:proofErr w:type="gramEnd"/>
-      <w:r>
-        <w:rPr>
-          <w:rFonts w:ascii="Times New Roman" w:hAnsi="Times New Roman" w:cs="Times New Roman"/>
-          <w:sz w:val="24"/>
-          <w:szCs w:val="24"/>
-        </w:rPr>
-        <w:t xml:space="preserve"> </w:t>
+        <w:t>Data retrieval and cleaning</w:t>
+      </w:r>
+      <w:r>
+        <w:rPr>
+          <w:rFonts w:ascii="Times New Roman" w:hAnsi="Times New Roman" w:cs="Times New Roman"/>
+          <w:sz w:val="24"/>
+          <w:szCs w:val="24"/>
+        </w:rPr>
+        <w:t xml:space="preserve"> : </w:t>
       </w:r>
       <w:r>
         <w:rPr>
@@ -1041,7 +982,7 @@
         <w:pStyle w:val="ListParagraph"/>
         <w:numPr>
           <w:ilvl w:val="0"/>
-          <w:numId w:val="15"/>
+          <w:numId w:val="16"/>
         </w:numPr>
         <w:spacing w:line="256" w:lineRule="auto"/>
         <w:rPr>
@@ -2481,6 +2422,118 @@
     </w:lvl>
   </w:abstractNum>
   <w:abstractNum w:abstractNumId="12" w15:restartNumberingAfterBreak="0">
+    <w:nsid w:val="5ED66FBF"/>
+    <w:multiLevelType w:val="hybridMultilevel"/>
+    <w:tmpl w:val="BBA64B98"/>
+    <w:lvl w:ilvl="0" w:tplc="8D427F8C">
+      <w:numFmt w:val="bullet"/>
+      <w:lvlText w:val="-"/>
+      <w:lvlJc w:val="left"/>
+      <w:pPr>
+        <w:ind w:left="720" w:hanging="360"/>
+      </w:pPr>
+      <w:rPr>
+        <w:rFonts w:ascii="Times New Roman" w:eastAsiaTheme="minorHAnsi" w:hAnsi="Times New Roman" w:cs="Times New Roman" w:hint="default"/>
+      </w:rPr>
+    </w:lvl>
+    <w:lvl w:ilvl="1" w:tplc="10090003" w:tentative="1">
+      <w:start w:val="1"/>
+      <w:numFmt w:val="bullet"/>
+      <w:lvlText w:val="o"/>
+      <w:lvlJc w:val="left"/>
+      <w:pPr>
+        <w:ind w:left="1440" w:hanging="360"/>
+      </w:pPr>
+      <w:rPr>
+        <w:rFonts w:ascii="Courier New" w:hAnsi="Courier New" w:cs="Courier New" w:hint="default"/>
+      </w:rPr>
+    </w:lvl>
+    <w:lvl w:ilvl="2" w:tplc="10090005" w:tentative="1">
+      <w:start w:val="1"/>
+      <w:numFmt w:val="bullet"/>
+      <w:lvlText w:val=""/>
+      <w:lvlJc w:val="left"/>
+      <w:pPr>
+        <w:ind w:left="2160" w:hanging="360"/>
+      </w:pPr>
+      <w:rPr>
+        <w:rFonts w:ascii="Wingdings" w:hAnsi="Wingdings" w:hint="default"/>
+      </w:rPr>
+    </w:lvl>
+    <w:lvl w:ilvl="3" w:tplc="10090001" w:tentative="1">
+      <w:start w:val="1"/>
+      <w:numFmt w:val="bullet"/>
+      <w:lvlText w:val=""/>
+      <w:lvlJc w:val="left"/>
+      <w:pPr>
+        <w:ind w:left="2880" w:hanging="360"/>
+      </w:pPr>
+      <w:rPr>
+        <w:rFonts w:ascii="Symbol" w:hAnsi="Symbol" w:hint="default"/>
+      </w:rPr>
+    </w:lvl>
+    <w:lvl w:ilvl="4" w:tplc="10090003" w:tentative="1">
+      <w:start w:val="1"/>
+      <w:numFmt w:val="bullet"/>
+      <w:lvlText w:val="o"/>
+      <w:lvlJc w:val="left"/>
+      <w:pPr>
+        <w:ind w:left="3600" w:hanging="360"/>
+      </w:pPr>
+      <w:rPr>
+        <w:rFonts w:ascii="Courier New" w:hAnsi="Courier New" w:cs="Courier New" w:hint="default"/>
+      </w:rPr>
+    </w:lvl>
+    <w:lvl w:ilvl="5" w:tplc="10090005" w:tentative="1">
+      <w:start w:val="1"/>
+      <w:numFmt w:val="bullet"/>
+      <w:lvlText w:val=""/>
+      <w:lvlJc w:val="left"/>
+      <w:pPr>
+        <w:ind w:left="4320" w:hanging="360"/>
+      </w:pPr>
+      <w:rPr>
+        <w:rFonts w:ascii="Wingdings" w:hAnsi="Wingdings" w:hint="default"/>
+      </w:rPr>
+    </w:lvl>
+    <w:lvl w:ilvl="6" w:tplc="10090001" w:tentative="1">
+      <w:start w:val="1"/>
+      <w:numFmt w:val="bullet"/>
+      <w:lvlText w:val=""/>
+      <w:lvlJc w:val="left"/>
+      <w:pPr>
+        <w:ind w:left="5040" w:hanging="360"/>
+      </w:pPr>
+      <w:rPr>
+        <w:rFonts w:ascii="Symbol" w:hAnsi="Symbol" w:hint="default"/>
+      </w:rPr>
+    </w:lvl>
+    <w:lvl w:ilvl="7" w:tplc="10090003" w:tentative="1">
+      <w:start w:val="1"/>
+      <w:numFmt w:val="bullet"/>
+      <w:lvlText w:val="o"/>
+      <w:lvlJc w:val="left"/>
+      <w:pPr>
+        <w:ind w:left="5760" w:hanging="360"/>
+      </w:pPr>
+      <w:rPr>
+        <w:rFonts w:ascii="Courier New" w:hAnsi="Courier New" w:cs="Courier New" w:hint="default"/>
+      </w:rPr>
+    </w:lvl>
+    <w:lvl w:ilvl="8" w:tplc="10090005" w:tentative="1">
+      <w:start w:val="1"/>
+      <w:numFmt w:val="bullet"/>
+      <w:lvlText w:val=""/>
+      <w:lvlJc w:val="left"/>
+      <w:pPr>
+        <w:ind w:left="6480" w:hanging="360"/>
+      </w:pPr>
+      <w:rPr>
+        <w:rFonts w:ascii="Wingdings" w:hAnsi="Wingdings" w:hint="default"/>
+      </w:rPr>
+    </w:lvl>
+  </w:abstractNum>
+  <w:abstractNum w:abstractNumId="13" w15:restartNumberingAfterBreak="0">
     <w:nsid w:val="5F952F47"/>
     <w:multiLevelType w:val="hybridMultilevel"/>
     <w:tmpl w:val="E110E41A"/>
@@ -2593,7 +2646,7 @@
       </w:rPr>
     </w:lvl>
   </w:abstractNum>
-  <w:abstractNum w:abstractNumId="13" w15:restartNumberingAfterBreak="0">
+  <w:abstractNum w:abstractNumId="14" w15:restartNumberingAfterBreak="0">
     <w:nsid w:val="6372587E"/>
     <w:multiLevelType w:val="hybridMultilevel"/>
     <w:tmpl w:val="6D42FC5E"/>
@@ -2706,7 +2759,7 @@
       </w:rPr>
     </w:lvl>
   </w:abstractNum>
-  <w:abstractNum w:abstractNumId="14" w15:restartNumberingAfterBreak="0">
+  <w:abstractNum w:abstractNumId="15" w15:restartNumberingAfterBreak="0">
     <w:nsid w:val="70CC09AC"/>
     <w:multiLevelType w:val="hybridMultilevel"/>
     <w:tmpl w:val="7FDA6482"/>
@@ -2841,10 +2894,10 @@
     <w:abstractNumId w:val="0"/>
   </w:num>
   <w:num w:numId="8" w16cid:durableId="1825269115">
-    <w:abstractNumId w:val="12"/>
+    <w:abstractNumId w:val="13"/>
   </w:num>
   <w:num w:numId="9" w16cid:durableId="522406227">
-    <w:abstractNumId w:val="13"/>
+    <w:abstractNumId w:val="14"/>
   </w:num>
   <w:num w:numId="10" w16cid:durableId="1256481300">
     <w:abstractNumId w:val="7"/>
@@ -2886,10 +2939,13 @@
     <w:abstractNumId w:val="9"/>
   </w:num>
   <w:num w:numId="14" w16cid:durableId="32583105">
-    <w:abstractNumId w:val="14"/>
+    <w:abstractNumId w:val="15"/>
   </w:num>
   <w:num w:numId="15" w16cid:durableId="1736076959">
     <w:abstractNumId w:val="1"/>
+  </w:num>
+  <w:num w:numId="16" w16cid:durableId="1527407507">
+    <w:abstractNumId w:val="12"/>
   </w:num>
 </w:numbering>
 </file>
